--- a/game_reviews/translations/ashoka (Version 1).docx
+++ b/game_reviews/translations/ashoka (Version 1).docx
@@ -8,18 +8,6 @@
       </w:pPr>
       <w:r>
         <w:t>Play Ashoka for Free - Slot Game Review</w:t>
-      </w:r>
-    </w:p>
-    <w:p>
-      <w:r/>
-      <w:r>
-        <w:rPr>
-          <w:b/>
-        </w:rPr>
-        <w:t>Meta description</w:t>
-      </w:r>
-      <w:r>
-        <w:t>: Read our review of Ashoka, a high volatility slot game with three wilds and free drop bonus features. Play for free now.</w:t>
       </w:r>
     </w:p>
     <w:p>
@@ -328,9 +316,18 @@
       <w:r/>
       <w:r>
         <w:rPr>
+          <w:b/>
+        </w:rPr>
+        <w:t>Play Ashoka for Free - Slot Game Review</w:t>
+      </w:r>
+    </w:p>
+    <w:p>
+      <w:r/>
+      <w:r>
+        <w:rPr>
           <w:i/>
         </w:rPr>
-        <w:t>Create a feature image fitting the game "Ashoka" with the following specifications: - A cartoon style image - Featuring a happy Maya warrior with glasses The Maya warrior should be depicted holding a large tiger statue, which is one of the most rewarding symbols in the game. The background could be a forest with statues of the skull and Kali, the goddess of death, as seen in the game itself. The color scheme should be colorful and vibrant to attract the attention of potential players. The image should convey the excitement and adventure that players can experience while playing "Ashoka."</w:t>
+        <w:t>Read our review of Ashoka, a high volatility slot game with three wilds and free drop bonus features. Play for free now.</w:t>
       </w:r>
     </w:p>
     <w:sectPr>

--- a/game_reviews/translations/ashoka (Version 1).docx
+++ b/game_reviews/translations/ashoka (Version 1).docx
@@ -8,6 +8,18 @@
       </w:pPr>
       <w:r>
         <w:t>Play Ashoka for Free - Slot Game Review</w:t>
+      </w:r>
+    </w:p>
+    <w:p>
+      <w:r/>
+      <w:r>
+        <w:rPr>
+          <w:b/>
+        </w:rPr>
+        <w:t>Meta description</w:t>
+      </w:r>
+      <w:r>
+        <w:t>: Read our review of Ashoka, a high volatility slot game with three wilds and free drop bonus features. Play for free now.</w:t>
       </w:r>
     </w:p>
     <w:p>
@@ -316,18 +328,9 @@
       <w:r/>
       <w:r>
         <w:rPr>
-          <w:b/>
-        </w:rPr>
-        <w:t>Play Ashoka for Free - Slot Game Review</w:t>
-      </w:r>
-    </w:p>
-    <w:p>
-      <w:r/>
-      <w:r>
-        <w:rPr>
           <w:i/>
         </w:rPr>
-        <w:t>Read our review of Ashoka, a high volatility slot game with three wilds and free drop bonus features. Play for free now.</w:t>
+        <w:t>Create a feature image fitting the game "Ashoka" with the following specifications: - A cartoon style image - Featuring a happy Maya warrior with glasses The Maya warrior should be depicted holding a large tiger statue, which is one of the most rewarding symbols in the game. The background could be a forest with statues of the skull and Kali, the goddess of death, as seen in the game itself. The color scheme should be colorful and vibrant to attract the attention of potential players. The image should convey the excitement and adventure that players can experience while playing "Ashoka."</w:t>
       </w:r>
     </w:p>
     <w:sectPr>
